--- a/game_reviews/translations/lost-relics (Version 1).docx
+++ b/game_reviews/translations/lost-relics (Version 1).docx
@@ -7,7 +7,7 @@
         <w:pStyle w:val="Heading1"/>
       </w:pPr>
       <w:r>
-        <w:t>Play Lost Relics for Free - Unique Cluster Payout System</w:t>
+        <w:t>Play Lost Relics Free - A Unique and Engaging Slot Game</w:t>
       </w:r>
     </w:p>
     <w:p>
@@ -258,7 +258,7 @@
       </w:pPr>
       <w:r/>
       <w:r>
-        <w:t>Unique gameplay with 5x5 grid and cluster payout system</w:t>
+        <w:t>Unique cluster payout system</w:t>
       </w:r>
     </w:p>
     <w:p>
@@ -269,7 +269,7 @@
       </w:pPr>
       <w:r/>
       <w:r>
-        <w:t>Great attention to detail in graphics, symbols and protagonist design</w:t>
+        <w:t>Excellent visuals and design</w:t>
       </w:r>
     </w:p>
     <w:p>
@@ -280,7 +280,7 @@
       </w:pPr>
       <w:r/>
       <w:r>
-        <w:t>Historically accurate symbols that add to the overall experience</w:t>
+        <w:t>Attention to detail in symbol design</w:t>
       </w:r>
     </w:p>
     <w:p>
@@ -291,7 +291,7 @@
       </w:pPr>
       <w:r/>
       <w:r>
-        <w:t>Fresh take on historical-themed slots</w:t>
+        <w:t>Engaging gameplay mechanics and special features</w:t>
       </w:r>
     </w:p>
     <w:p>
@@ -310,7 +310,7 @@
       </w:pPr>
       <w:r/>
       <w:r>
-        <w:t>No progressive jackpot</w:t>
+        <w:t>Not available on all online casino platforms</w:t>
       </w:r>
     </w:p>
     <w:p>
@@ -321,7 +321,7 @@
       </w:pPr>
       <w:r/>
       <w:r>
-        <w:t>May not appeal to those who prefer traditional slots</w:t>
+        <w:t>May take some time to understand cluster payout system</w:t>
       </w:r>
     </w:p>
     <w:p>
@@ -330,7 +330,7 @@
         <w:rPr>
           <w:b/>
         </w:rPr>
-        <w:t>Play Lost Relics for Free - Unique Cluster Payout System</w:t>
+        <w:t>Play Lost Relics Free - A Unique and Engaging Slot Game</w:t>
       </w:r>
     </w:p>
     <w:p>
@@ -339,7 +339,7 @@
         <w:rPr>
           <w:i/>
         </w:rPr>
-        <w:t>Explore ancient cultures with NetEnt's Lost Relics. Play for free and discover its unique cluster payout system and exciting special features.</w:t>
+        <w:t>Play Lost Relics for free and explore ancient history with unique cluster payout system.</w:t>
       </w:r>
     </w:p>
     <w:sectPr>
